--- a/reports/C2/group/Chartering report.docx
+++ b/reports/C2/group/Chartering report.docx
@@ -311,8 +311,8 @@
                                 <w:lang w:val="es-ES"/>
                               </w:rPr>
                               <w:tab/>
+                              <w:t>Group: C</w:t>
                             </w:r>
-                            <w:proofErr w:type="spellStart"/>
                             <w:r>
                               <w:rPr>
                                 <w:rFonts w:ascii="Calibri" w:eastAsia="Calibri" w:hAnsi="Calibri" w:cs="Calibri"/>
@@ -320,9 +320,8 @@
                                 <w:sz w:val="28"/>
                                 <w:lang w:val="es-ES"/>
                               </w:rPr>
-                              <w:t>Group</w:t>
+                              <w:t>2</w:t>
                             </w:r>
-                            <w:proofErr w:type="spellEnd"/>
                             <w:r>
                               <w:rPr>
                                 <w:rFonts w:ascii="Calibri" w:eastAsia="Calibri" w:hAnsi="Calibri" w:cs="Calibri"/>
@@ -330,7 +329,7 @@
                                 <w:sz w:val="28"/>
                                 <w:lang w:val="es-ES"/>
                               </w:rPr>
-                              <w:t>: C1.036</w:t>
+                              <w:t>.036</w:t>
                             </w:r>
                           </w:p>
                           <w:p>
@@ -647,8 +646,8 @@
                           <w:lang w:val="es-ES"/>
                         </w:rPr>
                         <w:tab/>
+                        <w:t>Group: C</w:t>
                       </w:r>
-                      <w:proofErr w:type="spellStart"/>
                       <w:r>
                         <w:rPr>
                           <w:rFonts w:ascii="Calibri" w:eastAsia="Calibri" w:hAnsi="Calibri" w:cs="Calibri"/>
@@ -656,9 +655,8 @@
                           <w:sz w:val="28"/>
                           <w:lang w:val="es-ES"/>
                         </w:rPr>
-                        <w:t>Group</w:t>
+                        <w:t>2</w:t>
                       </w:r>
-                      <w:proofErr w:type="spellEnd"/>
                       <w:r>
                         <w:rPr>
                           <w:rFonts w:ascii="Calibri" w:eastAsia="Calibri" w:hAnsi="Calibri" w:cs="Calibri"/>
@@ -666,7 +664,7 @@
                           <w:sz w:val="28"/>
                           <w:lang w:val="es-ES"/>
                         </w:rPr>
-                        <w:t>: C1.036</w:t>
+                        <w:t>.036</w:t>
                       </w:r>
                     </w:p>
                     <w:p>
@@ -1131,52 +1129,7 @@
                                 <w:sz w:val="36"/>
                                 <w:shd w:val="clear" w:color="auto" w:fill="F5F5F5"/>
                               </w:rPr>
-                              <w:t>May</w:t>
-                            </w:r>
-                            <w:r>
-                              <w:rPr>
-                                <w:rFonts w:ascii="Roboto" w:eastAsia="Roboto" w:hAnsi="Roboto" w:cs="Roboto"/>
-                                <w:color w:val="3C4043"/>
-                                <w:sz w:val="36"/>
-                                <w:shd w:val="clear" w:color="auto" w:fill="F5F5F5"/>
-                              </w:rPr>
-                              <w:t xml:space="preserve"> </w:t>
-                            </w:r>
-                            <w:r>
-                              <w:rPr>
-                                <w:rFonts w:ascii="Roboto" w:eastAsia="Roboto" w:hAnsi="Roboto" w:cs="Roboto"/>
-                                <w:color w:val="3C4043"/>
-                                <w:sz w:val="36"/>
-                                <w:shd w:val="clear" w:color="auto" w:fill="F5F5F5"/>
-                              </w:rPr>
-                              <w:t>30</w:t>
-                            </w:r>
-                            <w:r>
-                              <w:rPr>
-                                <w:rFonts w:ascii="Roboto" w:eastAsia="Roboto" w:hAnsi="Roboto" w:cs="Roboto"/>
-                                <w:color w:val="3C4043"/>
-                                <w:sz w:val="36"/>
-                                <w:shd w:val="clear" w:color="auto" w:fill="F5F5F5"/>
-                              </w:rPr>
-                              <w:t>h</w:t>
-                            </w:r>
-                            <w:r>
-                              <w:rPr>
-                                <w:rFonts w:ascii="Roboto" w:eastAsia="Roboto" w:hAnsi="Roboto" w:cs="Roboto"/>
-                                <w:color w:val="3C4043"/>
-                                <w:sz w:val="36"/>
-                                <w:shd w:val="clear" w:color="auto" w:fill="F5F5F5"/>
-                              </w:rPr>
-                              <w:t>t</w:t>
-                            </w:r>
-                            <w:r>
-                              <w:rPr>
-                                <w:rFonts w:ascii="Roboto" w:eastAsia="Roboto" w:hAnsi="Roboto" w:cs="Roboto"/>
-                                <w:color w:val="3C4043"/>
-                                <w:sz w:val="36"/>
-                                <w:shd w:val="clear" w:color="auto" w:fill="F5F5F5"/>
-                              </w:rPr>
-                              <w:t>, 2025</w:t>
+                              <w:t>May 30ht, 2025</w:t>
                             </w:r>
                           </w:p>
                         </w:txbxContent>
@@ -1208,52 +1161,7 @@
                           <w:sz w:val="36"/>
                           <w:shd w:val="clear" w:color="auto" w:fill="F5F5F5"/>
                         </w:rPr>
-                        <w:t>May</w:t>
-                      </w:r>
-                      <w:r>
-                        <w:rPr>
-                          <w:rFonts w:ascii="Roboto" w:eastAsia="Roboto" w:hAnsi="Roboto" w:cs="Roboto"/>
-                          <w:color w:val="3C4043"/>
-                          <w:sz w:val="36"/>
-                          <w:shd w:val="clear" w:color="auto" w:fill="F5F5F5"/>
-                        </w:rPr>
-                        <w:t xml:space="preserve"> </w:t>
-                      </w:r>
-                      <w:r>
-                        <w:rPr>
-                          <w:rFonts w:ascii="Roboto" w:eastAsia="Roboto" w:hAnsi="Roboto" w:cs="Roboto"/>
-                          <w:color w:val="3C4043"/>
-                          <w:sz w:val="36"/>
-                          <w:shd w:val="clear" w:color="auto" w:fill="F5F5F5"/>
-                        </w:rPr>
-                        <w:t>30</w:t>
-                      </w:r>
-                      <w:r>
-                        <w:rPr>
-                          <w:rFonts w:ascii="Roboto" w:eastAsia="Roboto" w:hAnsi="Roboto" w:cs="Roboto"/>
-                          <w:color w:val="3C4043"/>
-                          <w:sz w:val="36"/>
-                          <w:shd w:val="clear" w:color="auto" w:fill="F5F5F5"/>
-                        </w:rPr>
-                        <w:t>h</w:t>
-                      </w:r>
-                      <w:r>
-                        <w:rPr>
-                          <w:rFonts w:ascii="Roboto" w:eastAsia="Roboto" w:hAnsi="Roboto" w:cs="Roboto"/>
-                          <w:color w:val="3C4043"/>
-                          <w:sz w:val="36"/>
-                          <w:shd w:val="clear" w:color="auto" w:fill="F5F5F5"/>
-                        </w:rPr>
-                        <w:t>t</w:t>
-                      </w:r>
-                      <w:r>
-                        <w:rPr>
-                          <w:rFonts w:ascii="Roboto" w:eastAsia="Roboto" w:hAnsi="Roboto" w:cs="Roboto"/>
-                          <w:color w:val="3C4043"/>
-                          <w:sz w:val="36"/>
-                          <w:shd w:val="clear" w:color="auto" w:fill="F5F5F5"/>
-                        </w:rPr>
-                        <w:t>, 2025</w:t>
+                        <w:t>May 30ht, 2025</w:t>
                       </w:r>
                     </w:p>
                   </w:txbxContent>
@@ -1342,7 +1250,6 @@
           <w:sz w:val="32"/>
           <w:szCs w:val="32"/>
         </w:rPr>
-        <w:lastRenderedPageBreak/>
         <w:t>Content Table</w:t>
       </w:r>
     </w:p>
@@ -1354,6 +1261,7 @@
           <w:docPartUnique/>
         </w:docPartObj>
       </w:sdtPr>
+      <w:sdtEndPr/>
       <w:sdtContent>
         <w:p>
           <w:pPr>
@@ -1636,7 +1544,6 @@
       <w:bookmarkStart w:id="2" w:name="_heading=h.30j0zll" w:colFirst="0" w:colLast="0"/>
       <w:bookmarkEnd w:id="2"/>
       <w:r>
-        <w:lastRenderedPageBreak/>
         <w:t>1. Executive Summary</w:t>
       </w:r>
     </w:p>
@@ -1665,20 +1572,32 @@
         <w:rPr>
           <w:rFonts w:ascii="Calibri" w:eastAsia="Calibri" w:hAnsi="Calibri" w:cs="Calibri"/>
         </w:rPr>
-        <w:t>This report outlines the process of assembling the team, defining commitments, evaluating performance, and managing project milestones. It begins by explaining how team members were selected, focusing on key criteria such as teamwork, communication, and dedication. Each member's contact details are also provided.</w:t>
-      </w:r>
-    </w:p>
-    <w:p>
-      <w:pPr>
-        <w:rPr>
-          <w:rFonts w:ascii="Calibri" w:eastAsia="Calibri" w:hAnsi="Calibri" w:cs="Calibri"/>
-        </w:rPr>
-      </w:pPr>
-      <w:r>
-        <w:rPr>
-          <w:rFonts w:ascii="Calibri" w:eastAsia="Calibri" w:hAnsi="Calibri" w:cs="Calibri"/>
-        </w:rPr>
-        <w:t>The report includes a statement of commitment, reinforcing the team's shared responsibility and understanding of the project goals. To maintain efficiency, it specifies performance metrics, recognition and reward systems, disciplinary measures, and conditions under which a team member may be removed if necessary.</w:t>
+        <w:t xml:space="preserve">This report outlines the process of assembling the team, defining commitments, evaluating </w:t>
+      </w:r>
+      <w:r>
+        <w:rPr>
+          <w:rFonts w:ascii="Calibri" w:eastAsia="Calibri" w:hAnsi="Calibri" w:cs="Calibri"/>
+        </w:rPr>
+        <w:t>performance, and managing project milestones. It begins by explaining how team members were selected, focusing on key criteria such as teamwork, communication, and dedication. Each member's contact details are also provided.</w:t>
+      </w:r>
+    </w:p>
+    <w:p>
+      <w:pPr>
+        <w:rPr>
+          <w:rFonts w:ascii="Calibri" w:eastAsia="Calibri" w:hAnsi="Calibri" w:cs="Calibri"/>
+        </w:rPr>
+      </w:pPr>
+      <w:r>
+        <w:rPr>
+          <w:rFonts w:ascii="Calibri" w:eastAsia="Calibri" w:hAnsi="Calibri" w:cs="Calibri"/>
+        </w:rPr>
+        <w:t xml:space="preserve">The report includes a </w:t>
+      </w:r>
+      <w:r>
+        <w:rPr>
+          <w:rFonts w:ascii="Calibri" w:eastAsia="Calibri" w:hAnsi="Calibri" w:cs="Calibri"/>
+        </w:rPr>
+        <w:t>statement of commitment, reinforcing the team's shared responsibility and understanding of the project goals. To maintain efficiency, it specifies performance metrics, recognition and reward systems, disciplinary measures, and conditions under which a team member may be removed if necessary.</w:t>
       </w:r>
     </w:p>
     <w:p>
@@ -1797,16 +1716,7 @@
               <w:jc w:val="center"/>
             </w:pPr>
             <w:r>
-              <w:t>30</w:t>
-            </w:r>
-            <w:r>
-              <w:t>/0</w:t>
-            </w:r>
-            <w:r>
-              <w:t>5</w:t>
-            </w:r>
-            <w:r>
-              <w:t>/2025</w:t>
+              <w:t>30/05/2025</w:t>
             </w:r>
           </w:p>
         </w:tc>
@@ -1881,16 +1791,8 @@
         <w:rPr>
           <w:rFonts w:ascii="Calibri" w:eastAsia="Calibri" w:hAnsi="Calibri" w:cs="Calibri"/>
         </w:rPr>
-        <w:t xml:space="preserve">This section offers </w:t>
-      </w:r>
-      <w:proofErr w:type="gramStart"/>
-      <w:r>
-        <w:rPr>
-          <w:rFonts w:ascii="Calibri" w:eastAsia="Calibri" w:hAnsi="Calibri" w:cs="Calibri"/>
-        </w:rPr>
-        <w:t>a brief summary</w:t>
-      </w:r>
-      <w:proofErr w:type="gramEnd"/>
+        <w:t>This section offers a brief summary</w:t>
+      </w:r>
       <w:r>
         <w:rPr>
           <w:rFonts w:ascii="Calibri" w:eastAsia="Calibri" w:hAnsi="Calibri" w:cs="Calibri"/>
@@ -1958,7 +1860,6 @@
       <w:bookmarkStart w:id="5" w:name="_heading=h.2et92p0" w:colFirst="0" w:colLast="0"/>
       <w:bookmarkEnd w:id="5"/>
       <w:r>
-        <w:lastRenderedPageBreak/>
         <w:t>4. Contents</w:t>
       </w:r>
     </w:p>
@@ -1999,41 +1900,13 @@
           <w:lang w:val="es-ES"/>
         </w:rPr>
       </w:pPr>
-      <w:proofErr w:type="spellStart"/>
       <w:r>
         <w:rPr>
           <w:rFonts w:ascii="Calibri" w:eastAsia="Calibri" w:hAnsi="Calibri" w:cs="Calibri"/>
           <w:b/>
           <w:lang w:val="es-ES"/>
         </w:rPr>
-        <w:t>Contact</w:t>
-      </w:r>
-      <w:proofErr w:type="spellEnd"/>
-      <w:r>
-        <w:rPr>
-          <w:rFonts w:ascii="Calibri" w:eastAsia="Calibri" w:hAnsi="Calibri" w:cs="Calibri"/>
-          <w:b/>
-          <w:lang w:val="es-ES"/>
-        </w:rPr>
-        <w:t xml:space="preserve"> </w:t>
-      </w:r>
-      <w:proofErr w:type="spellStart"/>
-      <w:r>
-        <w:rPr>
-          <w:rFonts w:ascii="Calibri" w:eastAsia="Calibri" w:hAnsi="Calibri" w:cs="Calibri"/>
-          <w:b/>
-          <w:lang w:val="es-ES"/>
-        </w:rPr>
-        <w:t>Information</w:t>
-      </w:r>
-      <w:proofErr w:type="spellEnd"/>
-      <w:r>
-        <w:rPr>
-          <w:rFonts w:ascii="Calibri" w:eastAsia="Calibri" w:hAnsi="Calibri" w:cs="Calibri"/>
-          <w:b/>
-          <w:lang w:val="es-ES"/>
-        </w:rPr>
-        <w:t>:</w:t>
+        <w:t>Contact Information:</w:t>
       </w:r>
     </w:p>
     <w:p>
@@ -2416,7 +2289,6 @@
           <w:rFonts w:ascii="Calibri" w:eastAsia="Calibri" w:hAnsi="Calibri" w:cs="Calibri"/>
           <w:b/>
         </w:rPr>
-        <w:lastRenderedPageBreak/>
         <w:t>Commitment Statement:</w:t>
       </w:r>
     </w:p>
@@ -2430,7 +2302,13 @@
         <w:rPr>
           <w:rFonts w:ascii="Calibri" w:eastAsia="Calibri" w:hAnsi="Calibri" w:cs="Calibri"/>
         </w:rPr>
-        <w:t>The main objective of the team is to pass the Design and Testing 2 course with a grade of 5. Once this objective is achieved, we will focus on obtaining the best possible grade, promoting fluid communication between members and valuing individual effort, essential for the success of a team project.</w:t>
+        <w:t xml:space="preserve">The main objective of the team is to pass the Design and Testing 2 course with a grade of 5. Once this </w:t>
+      </w:r>
+      <w:r>
+        <w:rPr>
+          <w:rFonts w:ascii="Calibri" w:eastAsia="Calibri" w:hAnsi="Calibri" w:cs="Calibri"/>
+        </w:rPr>
+        <w:t>objective is achieved, we will focus on obtaining the best possible grade, promoting fluid communication between members and valuing individual effort, essential for the success of a team project.</w:t>
       </w:r>
     </w:p>
     <w:p>
@@ -2477,21 +2355,7 @@
         <w:rPr>
           <w:rFonts w:ascii="Calibri" w:eastAsia="Calibri" w:hAnsi="Calibri" w:cs="Calibri"/>
         </w:rPr>
-        <w:t xml:space="preserve">For each deliverable, the expected objective will be the </w:t>
-      </w:r>
-      <w:proofErr w:type="spellStart"/>
-      <w:r>
-        <w:rPr>
-          <w:rFonts w:ascii="Calibri" w:eastAsia="Calibri" w:hAnsi="Calibri" w:cs="Calibri"/>
-        </w:rPr>
-        <w:t>fulfillment</w:t>
-      </w:r>
-      <w:proofErr w:type="spellEnd"/>
-      <w:r>
-        <w:rPr>
-          <w:rFonts w:ascii="Calibri" w:eastAsia="Calibri" w:hAnsi="Calibri" w:cs="Calibri"/>
-        </w:rPr>
-        <w:t xml:space="preserve"> of the previously established mandatory requirements.</w:t>
+        <w:t>For each deliverable, the expected objective will be the fulfillment of the previously established mandatory requirements.</w:t>
       </w:r>
     </w:p>
     <w:p>
@@ -2602,21 +2466,7 @@
         <w:rPr>
           <w:rFonts w:ascii="Calibri" w:eastAsia="Calibri" w:hAnsi="Calibri" w:cs="Calibri"/>
         </w:rPr>
-        <w:t xml:space="preserve">Outstanding team members will receive public recognition and </w:t>
-      </w:r>
-      <w:proofErr w:type="gramStart"/>
-      <w:r>
-        <w:rPr>
-          <w:rFonts w:ascii="Calibri" w:eastAsia="Calibri" w:hAnsi="Calibri" w:cs="Calibri"/>
-        </w:rPr>
-        <w:t>have the opportunity to</w:t>
-      </w:r>
-      <w:proofErr w:type="gramEnd"/>
-      <w:r>
-        <w:rPr>
-          <w:rFonts w:ascii="Calibri" w:eastAsia="Calibri" w:hAnsi="Calibri" w:cs="Calibri"/>
-        </w:rPr>
-        <w:t xml:space="preserve"> take on leadership roles in future project milestones.</w:t>
+        <w:t>Outstanding team members will receive public recognition and have the opportunity to take on leadership roles in future project milestones.</w:t>
       </w:r>
     </w:p>
     <w:p>
@@ -2772,7 +2622,6 @@
         <w:rPr>
           <w:noProof/>
         </w:rPr>
-        <w:lastRenderedPageBreak/>
         <w:drawing>
           <wp:anchor distT="0" distB="0" distL="0" distR="0" simplePos="0" relativeHeight="251664384" behindDoc="1" locked="0" layoutInCell="1" hidden="0" allowOverlap="1" wp14:anchorId="6E9643F4" wp14:editId="15B9C946">
             <wp:simplePos x="0" y="0"/>
@@ -3550,47 +3399,35 @@
               </wp:anchor>
             </w:drawing>
           </mc:Choice>
-          <mc:Fallback xmlns:sl="http://schemas.openxmlformats.org/schemaLibrary/2006/main" xmlns:a="http://schemas.openxmlformats.org/drawingml/2006/main" xmlns:pic="http://schemas.openxmlformats.org/drawingml/2006/picture" xmlns:c="http://schemas.openxmlformats.org/drawingml/2006/chart" xmlns:lc="http://schemas.openxmlformats.org/drawingml/2006/lockedCanvas" xmlns:dgm="http://schemas.openxmlformats.org/drawingml/2006/diagram" xmlns="http://schemas.microsoft.com/office/tasks/2019/documenttasks" xmlns:cr="http://schemas.microsoft.com/office/comments/2020/reactions">
-            <w:drawing>
-              <wp:anchor allowOverlap="1" behindDoc="1" distB="114300" distT="114300" distL="114300" distR="114300" hidden="0" layoutInCell="1" locked="0" relativeHeight="0" simplePos="0">
-                <wp:simplePos x="0" y="0"/>
-                <wp:positionH relativeFrom="column">
-                  <wp:posOffset>390525</wp:posOffset>
-                </wp:positionH>
-                <wp:positionV relativeFrom="paragraph">
-                  <wp:posOffset>344160</wp:posOffset>
-                </wp:positionV>
-                <wp:extent cx="971550" cy="406695"/>
-                <wp:effectExtent b="0" l="0" r="0" t="0"/>
-                <wp:wrapNone/>
-                <wp:docPr id="2110354907" name="image13.png"/>
-                <a:graphic>
-                  <a:graphicData uri="http://schemas.openxmlformats.org/drawingml/2006/picture">
-                    <pic:pic>
-                      <pic:nvPicPr>
-                        <pic:cNvPr id="0" name="image13.png"/>
-                        <pic:cNvPicPr preferRelativeResize="0"/>
-                      </pic:nvPicPr>
-                      <pic:blipFill>
-                        <a:blip r:embed="rId23"/>
-                        <a:srcRect/>
-                        <a:stretch>
-                          <a:fillRect/>
-                        </a:stretch>
-                      </pic:blipFill>
-                      <pic:spPr>
-                        <a:xfrm>
-                          <a:off x="0" y="0"/>
-                          <a:ext cx="971550" cy="406695"/>
-                        </a:xfrm>
-                        <a:prstGeom prst="rect"/>
-                        <a:ln/>
-                      </pic:spPr>
-                    </pic:pic>
-                  </a:graphicData>
-                </a:graphic>
-              </wp:anchor>
-            </w:drawing>
+          <mc:Fallback>
+            <w:pict>
+              <v:group w14:anchorId="53C21836" id="Grupo 2110354907" o:spid="_x0000_s1026" style="position:absolute;margin-left:30.75pt;margin-top:27.1pt;width:76.5pt;height:32pt;z-index:-251648000;mso-wrap-distance-top:9pt;mso-wrap-distance-bottom:9pt" coordorigin="21833,13786" coordsize="39549,16429" o:gfxdata="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">
+                <v:shape id="Forma libre: forma 1380297771" o:spid="_x0000_s1027" style="position:absolute;left:21845;top:15103;width:24435;height:13441;visibility:visible;mso-wrap-style:square;v-text-anchor:middle" coordsize="97740,53762" o:gfxdata="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" path="m,5037c23244,-774,48578,-1804,71869,3819v9432,2277,22508,5288,25174,14618c104210,43521,53292,53762,27204,53762e" filled="f">
+                  <v:path arrowok="t" o:extrusionok="f"/>
+                </v:shape>
+                <v:shape id="Forma libre: forma 145778884" o:spid="_x0000_s1028" style="position:absolute;left:31285;top:13833;width:5888;height:16234;visibility:visible;mso-wrap-style:square;v-text-anchor:middle" coordsize="23551,64935" o:gfxdata="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" path="m,17022c,10969,3841,-3499,8121,781v7416,7416,7677,19555,10557,29640c21869,41593,23551,53316,23551,64935e" filled="f">
+                  <v:path arrowok="t" o:extrusionok="f"/>
+                </v:shape>
+                <v:shape id="Forma libre: forma 715886967" o:spid="_x0000_s1029" style="position:absolute;left:23570;top:22352;width:15743;height:7816;visibility:visible;mso-wrap-style:square;v-text-anchor:middle" coordsize="62972,31265" o:gfxdata="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" path="m54816,31265c48827,29769,36774,25032,40198,19896v3395,-5093,12212,-2536,17460,-5685c59471,13123,64221,11419,62530,10151,57029,6025,49046,7385,42228,6496,28106,4654,14242,,,e" filled="f">
+                  <v:path arrowok="t" o:extrusionok="f"/>
+                </v:shape>
+                <v:shape id="Forma libre: forma 1155832354" o:spid="_x0000_s1030" style="position:absolute;left:23570;top:20728;width:24363;height:1624;visibility:visible;mso-wrap-style:square;v-text-anchor:middle" coordsize="97450,6497" o:gfxdata="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" path="m,6497c25949,3254,52345,5444,78366,2842,84766,2202,91019,,97450,e" filled="f">
+                  <v:path arrowok="t" o:extrusionok="f"/>
+                </v:shape>
+                <v:shape id="Forma libre: forma 1945572775" o:spid="_x0000_s1031" style="position:absolute;left:47831;top:19713;width:4674;height:1218;visibility:visible;mso-wrap-style:square;v-text-anchor:middle" coordsize="18697,4872" o:gfxdata="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" path="m,4466v1148,,1409,-1922,2436,-2436c3172,1662,1573,3781,2030,4466v475,712,2436,44,2436,-812c4466,2977,5413,4872,6090,4872v1248,,2773,-1694,3655,-812c10474,4789,12015,1984,12587,2842v826,1239,5955,,4466,c16495,2842,17064,4861,17459,4466,18516,3409,19360,,17865,v-1083,,,2165,,3248e" filled="f">
+                  <v:path arrowok="t" o:extrusionok="f"/>
+                </v:shape>
+                <v:shape id="Forma libre: forma 1210003150" o:spid="_x0000_s1032" style="position:absolute;left:51223;top:20525;width:5236;height:1947;visibility:visible;mso-wrap-style:square;v-text-anchor:middle" coordsize="20945,7790" o:gfxdata="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" path="m4703,c4282,1264,1788,515,1049,1624,403,2593,2922,4300,3891,3654v788,-525,-2419,-847,-2842,c666,4420,-238,5379,237,6091,1403,7839,7494,6215,6328,4467,5686,3505,3975,7488,5109,7715,6611,8015,6988,5152,8358,4467v1083,-541,2074,1918,3248,1624c14671,5325,17785,4467,20945,4467e" filled="f">
+                  <v:path arrowok="t" o:extrusionok="f"/>
+                </v:shape>
+                <v:shape id="Forma libre: forma 218711373" o:spid="_x0000_s1033" style="position:absolute;left:56155;top:21235;width:3857;height:508;visibility:visible;mso-wrap-style:square;v-text-anchor:middle" coordsize="15429,2031" o:gfxdata="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" path="m,2031c4921,391,10242,,15429,e" filled="f">
+                  <v:path arrowok="t" o:extrusionok="f"/>
+                </v:shape>
+                <v:shape id="Forma libre: forma 1009457258" o:spid="_x0000_s1034" style="position:absolute;left:61317;top:21235;width:25;height:132;visibility:visible;mso-wrap-style:square;v-text-anchor:middle" coordsize="103,527" o:gfxdata="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" path="m61,c104,128,,527,61,406e" filled="f">
+                  <v:path arrowok="t" o:extrusionok="f"/>
+                </v:shape>
+              </v:group>
+            </w:pict>
           </mc:Fallback>
         </mc:AlternateContent>
       </w:r>
@@ -3717,7 +3554,7 @@
       </w:pPr>
     </w:p>
     <w:sectPr>
-      <w:headerReference w:type="default" r:id="rId24"/>
+      <w:headerReference w:type="default" r:id="rId19"/>
       <w:pgSz w:w="11906" w:h="16838"/>
       <w:pgMar w:top="1417" w:right="1701" w:bottom="1417" w:left="1701" w:header="708" w:footer="708" w:gutter="0"/>
       <w:pgNumType w:start="0"/>
